--- a/docs/2019-2_AP2_U4_Laboratorio_Enunciado.docx
+++ b/docs/2019-2_AP2_U4_Laboratorio_Enunciado.docx
@@ -7884,16 +7884,7 @@
                 <w:szCs w:val="24"/>
                 <w:lang w:val="es-ES"/>
               </w:rPr>
-              <w:t xml:space="preserve">El programa </w:t>
-            </w:r>
-            <w:r>
-              <w:rPr>
-                <w:rFonts w:ascii="Calibri" w:eastAsia="Calibri" w:hAnsi="Calibri" w:cs="Times New Roman"/>
-                <w:sz w:val="24"/>
-                <w:szCs w:val="24"/>
-                <w:lang w:val="es-ES"/>
-              </w:rPr>
-              <w:t>debe seleccionar entre todos los posibles participantes el 50% de ellos para que sean los participantes inscritos.</w:t>
+              <w:t>El programa debe seleccionar entre todos los posibles participantes el 50% de ellos para que sean los participantes inscritos.</w:t>
             </w:r>
           </w:p>
         </w:tc>
@@ -8636,52 +8627,7 @@
                 <w:szCs w:val="24"/>
                 <w:lang w:val="es-ES"/>
               </w:rPr>
-              <w:t>4</w:t>
-            </w:r>
-            <w:r>
-              <w:rPr>
-                <w:rFonts w:ascii="Calibri" w:eastAsia="Calibri" w:hAnsi="Calibri" w:cs="Times New Roman"/>
-                <w:sz w:val="24"/>
-                <w:szCs w:val="24"/>
-                <w:lang w:val="es-ES"/>
-              </w:rPr>
-              <w:t>. Buscar</w:t>
-            </w:r>
-            <w:r>
-              <w:rPr>
-                <w:rFonts w:ascii="Calibri" w:eastAsia="Calibri" w:hAnsi="Calibri" w:cs="Times New Roman"/>
-                <w:sz w:val="24"/>
-                <w:szCs w:val="24"/>
-                <w:lang w:val="es-ES"/>
-              </w:rPr>
-              <w:t xml:space="preserve"> un </w:t>
-            </w:r>
-            <w:r>
-              <w:rPr>
-                <w:rFonts w:ascii="Calibri" w:eastAsia="Calibri" w:hAnsi="Calibri" w:cs="Times New Roman"/>
-                <w:sz w:val="24"/>
-                <w:szCs w:val="24"/>
-                <w:lang w:val="es-ES"/>
-              </w:rPr>
-              <w:t xml:space="preserve">participante </w:t>
-            </w:r>
-            <w:r>
-              <w:rPr>
-                <w:rFonts w:ascii="Calibri" w:eastAsia="Calibri" w:hAnsi="Calibri" w:cs="Times New Roman"/>
-                <w:sz w:val="24"/>
-                <w:szCs w:val="24"/>
-                <w:lang w:val="es-ES"/>
-              </w:rPr>
-              <w:t xml:space="preserve">inscrito </w:t>
-            </w:r>
-            <w:r>
-              <w:rPr>
-                <w:rFonts w:ascii="Calibri" w:eastAsia="Calibri" w:hAnsi="Calibri" w:cs="Times New Roman"/>
-                <w:sz w:val="24"/>
-                <w:szCs w:val="24"/>
-                <w:lang w:val="es-ES"/>
-              </w:rPr>
-              <w:t>por ID</w:t>
+              <w:t>4. Buscar un participante inscrito por ID</w:t>
             </w:r>
           </w:p>
         </w:tc>
@@ -8740,43 +8686,7 @@
                 <w:szCs w:val="24"/>
                 <w:lang w:val="es-ES"/>
               </w:rPr>
-              <w:t>El programa debe permitir al usuario buscar un</w:t>
-            </w:r>
-            <w:r>
-              <w:rPr>
-                <w:rFonts w:ascii="Calibri" w:eastAsia="Calibri" w:hAnsi="Calibri" w:cs="Times New Roman"/>
-                <w:sz w:val="24"/>
-                <w:szCs w:val="24"/>
-                <w:lang w:val="es-ES"/>
-              </w:rPr>
-              <w:t xml:space="preserve"> </w:t>
-            </w:r>
-            <w:r>
-              <w:rPr>
-                <w:rFonts w:ascii="Calibri" w:eastAsia="Calibri" w:hAnsi="Calibri" w:cs="Times New Roman"/>
-                <w:sz w:val="24"/>
-                <w:szCs w:val="24"/>
-                <w:lang w:val="es-ES"/>
-              </w:rPr>
-              <w:t xml:space="preserve">participante </w:t>
-            </w:r>
-            <w:r>
-              <w:rPr>
-                <w:rFonts w:ascii="Calibri" w:eastAsia="Calibri" w:hAnsi="Calibri" w:cs="Times New Roman"/>
-                <w:sz w:val="24"/>
-                <w:szCs w:val="24"/>
-                <w:lang w:val="es-ES"/>
-              </w:rPr>
-              <w:t xml:space="preserve">inscrito </w:t>
-            </w:r>
-            <w:r>
-              <w:rPr>
-                <w:rFonts w:ascii="Calibri" w:eastAsia="Calibri" w:hAnsi="Calibri" w:cs="Times New Roman"/>
-                <w:sz w:val="24"/>
-                <w:szCs w:val="24"/>
-                <w:lang w:val="es-ES"/>
-              </w:rPr>
-              <w:t>por el ID</w:t>
+              <w:t>El programa debe permitir al usuario buscar un participante inscrito por el ID</w:t>
             </w:r>
           </w:p>
         </w:tc>
@@ -8841,27 +8751,7 @@
                 <w:szCs w:val="24"/>
                 <w:lang w:val="es-ES"/>
               </w:rPr>
-              <w:t xml:space="preserve">ID del </w:t>
-            </w:r>
-            <w:r>
-              <w:rPr>
-                <w:rFonts w:ascii="Calibri" w:eastAsia="Calibri" w:hAnsi="Calibri" w:cs="Times New Roman"/>
-                <w:color w:val="FFFFFF"/>
-                <w:sz w:val="24"/>
-                <w:szCs w:val="24"/>
-                <w:lang w:val="es-ES"/>
-              </w:rPr>
-              <w:t>participante inscrito</w:t>
-            </w:r>
-            <w:r>
-              <w:rPr>
-                <w:rFonts w:ascii="Calibri" w:eastAsia="Calibri" w:hAnsi="Calibri" w:cs="Times New Roman"/>
-                <w:color w:val="FFFFFF"/>
-                <w:sz w:val="24"/>
-                <w:szCs w:val="24"/>
-                <w:lang w:val="es-ES"/>
-              </w:rPr>
-              <w:t xml:space="preserve"> que se desea buscar</w:t>
+              <w:t>ID del participante inscrito que se desea buscar</w:t>
             </w:r>
           </w:p>
         </w:tc>
@@ -9038,6 +8928,358 @@
         </w:rPr>
       </w:pPr>
     </w:p>
+    <w:tbl>
+      <w:tblPr>
+        <w:tblStyle w:val="Tablaconcuadrcula"/>
+        <w:tblW w:w="0" w:type="auto"/>
+        <w:jc w:val="center"/>
+        <w:tblLook w:val="04A0" w:firstRow="1" w:lastRow="0" w:firstColumn="1" w:lastColumn="0" w:noHBand="0" w:noVBand="1"/>
+      </w:tblPr>
+      <w:tblGrid>
+        <w:gridCol w:w="4414"/>
+        <w:gridCol w:w="4414"/>
+      </w:tblGrid>
+      <w:tr>
+        <w:trPr>
+          <w:jc w:val="center"/>
+        </w:trPr>
+        <w:tc>
+          <w:tcPr>
+            <w:tcW w:w="4414" w:type="dxa"/>
+          </w:tcPr>
+          <w:p>
+            <w:pPr>
+              <w:spacing w:after="160" w:line="259" w:lineRule="auto"/>
+              <w:jc w:val="center"/>
+              <w:rPr>
+                <w:rFonts w:ascii="Calibri" w:eastAsia="Calibri" w:hAnsi="Calibri" w:cs="Times New Roman"/>
+                <w:b/>
+                <w:sz w:val="24"/>
+                <w:szCs w:val="24"/>
+                <w:lang w:val="es-ES"/>
+              </w:rPr>
+            </w:pPr>
+            <w:r>
+              <w:rPr>
+                <w:rFonts w:ascii="Calibri" w:eastAsia="Calibri" w:hAnsi="Calibri" w:cs="Times New Roman"/>
+                <w:b/>
+                <w:sz w:val="24"/>
+                <w:szCs w:val="24"/>
+                <w:lang w:val="es-ES"/>
+              </w:rPr>
+              <w:t>Nombre:</w:t>
+            </w:r>
+          </w:p>
+        </w:tc>
+        <w:tc>
+          <w:tcPr>
+            <w:tcW w:w="4414" w:type="dxa"/>
+          </w:tcPr>
+          <w:p>
+            <w:pPr>
+              <w:spacing w:after="160" w:line="259" w:lineRule="auto"/>
+              <w:jc w:val="center"/>
+              <w:rPr>
+                <w:rFonts w:ascii="Calibri" w:eastAsia="Calibri" w:hAnsi="Calibri" w:cs="Times New Roman"/>
+                <w:sz w:val="24"/>
+                <w:szCs w:val="24"/>
+                <w:lang w:val="es-ES"/>
+              </w:rPr>
+            </w:pPr>
+            <w:r>
+              <w:rPr>
+                <w:rFonts w:ascii="Calibri" w:eastAsia="Calibri" w:hAnsi="Calibri" w:cs="Times New Roman"/>
+                <w:sz w:val="24"/>
+                <w:szCs w:val="24"/>
+                <w:lang w:val="es-ES"/>
+              </w:rPr>
+              <w:t>R. #</w:t>
+            </w:r>
+            <w:r>
+              <w:rPr>
+                <w:rFonts w:ascii="Calibri" w:eastAsia="Calibri" w:hAnsi="Calibri" w:cs="Times New Roman"/>
+                <w:sz w:val="24"/>
+                <w:szCs w:val="24"/>
+                <w:lang w:val="es-ES"/>
+              </w:rPr>
+              <w:t>5</w:t>
+            </w:r>
+            <w:r>
+              <w:rPr>
+                <w:rFonts w:ascii="Calibri" w:eastAsia="Calibri" w:hAnsi="Calibri" w:cs="Times New Roman"/>
+                <w:sz w:val="24"/>
+                <w:szCs w:val="24"/>
+                <w:lang w:val="es-ES"/>
+              </w:rPr>
+              <w:t>. Imprimir los participantes inscritos</w:t>
+            </w:r>
+          </w:p>
+        </w:tc>
+      </w:tr>
+      <w:tr>
+        <w:trPr>
+          <w:jc w:val="center"/>
+        </w:trPr>
+        <w:tc>
+          <w:tcPr>
+            <w:tcW w:w="4414" w:type="dxa"/>
+          </w:tcPr>
+          <w:p>
+            <w:pPr>
+              <w:spacing w:after="160" w:line="259" w:lineRule="auto"/>
+              <w:jc w:val="center"/>
+              <w:rPr>
+                <w:rFonts w:ascii="Calibri" w:eastAsia="Calibri" w:hAnsi="Calibri" w:cs="Times New Roman"/>
+                <w:b/>
+                <w:sz w:val="24"/>
+                <w:szCs w:val="24"/>
+                <w:lang w:val="es-ES"/>
+              </w:rPr>
+            </w:pPr>
+            <w:r>
+              <w:rPr>
+                <w:rFonts w:ascii="Calibri" w:eastAsia="Calibri" w:hAnsi="Calibri" w:cs="Times New Roman"/>
+                <w:b/>
+                <w:sz w:val="24"/>
+                <w:szCs w:val="24"/>
+                <w:lang w:val="es-ES"/>
+              </w:rPr>
+              <w:t>Resumen:</w:t>
+            </w:r>
+          </w:p>
+        </w:tc>
+        <w:tc>
+          <w:tcPr>
+            <w:tcW w:w="4414" w:type="dxa"/>
+          </w:tcPr>
+          <w:p>
+            <w:pPr>
+              <w:spacing w:after="160" w:line="259" w:lineRule="auto"/>
+              <w:jc w:val="center"/>
+              <w:rPr>
+                <w:rFonts w:ascii="Calibri" w:eastAsia="Calibri" w:hAnsi="Calibri" w:cs="Times New Roman"/>
+                <w:sz w:val="24"/>
+                <w:szCs w:val="24"/>
+                <w:lang w:val="es-ES"/>
+              </w:rPr>
+            </w:pPr>
+            <w:r>
+              <w:rPr>
+                <w:rFonts w:ascii="Calibri" w:eastAsia="Calibri" w:hAnsi="Calibri" w:cs="Times New Roman"/>
+                <w:sz w:val="24"/>
+                <w:szCs w:val="24"/>
+                <w:lang w:val="es-ES"/>
+              </w:rPr>
+              <w:t>El programa debe imprimir los participantes inscritos linealmente</w:t>
+            </w:r>
+          </w:p>
+        </w:tc>
+      </w:tr>
+      <w:tr>
+        <w:trPr>
+          <w:jc w:val="center"/>
+        </w:trPr>
+        <w:tc>
+          <w:tcPr>
+            <w:tcW w:w="4414" w:type="dxa"/>
+            <w:shd w:val="clear" w:color="auto" w:fill="767171"/>
+          </w:tcPr>
+          <w:p>
+            <w:pPr>
+              <w:spacing w:after="160" w:line="259" w:lineRule="auto"/>
+              <w:jc w:val="center"/>
+              <w:rPr>
+                <w:rFonts w:ascii="Calibri" w:eastAsia="Calibri" w:hAnsi="Calibri" w:cs="Times New Roman"/>
+                <w:sz w:val="24"/>
+                <w:szCs w:val="24"/>
+                <w:lang w:val="es-ES"/>
+              </w:rPr>
+            </w:pPr>
+            <w:r>
+              <w:rPr>
+                <w:rFonts w:ascii="Calibri" w:eastAsia="Calibri" w:hAnsi="Calibri" w:cs="Times New Roman"/>
+                <w:color w:val="FFFFFF"/>
+                <w:sz w:val="24"/>
+                <w:szCs w:val="24"/>
+                <w:lang w:val="es-ES"/>
+              </w:rPr>
+              <w:t>Entradas:</w:t>
+            </w:r>
+          </w:p>
+        </w:tc>
+        <w:tc>
+          <w:tcPr>
+            <w:tcW w:w="4414" w:type="dxa"/>
+            <w:shd w:val="clear" w:color="auto" w:fill="767171"/>
+          </w:tcPr>
+          <w:p>
+            <w:pPr>
+              <w:tabs>
+                <w:tab w:val="left" w:pos="2865"/>
+              </w:tabs>
+              <w:spacing w:after="160" w:line="259" w:lineRule="auto"/>
+              <w:jc w:val="center"/>
+              <w:rPr>
+                <w:rFonts w:ascii="Calibri" w:eastAsia="Calibri" w:hAnsi="Calibri" w:cs="Times New Roman"/>
+                <w:color w:val="FFFFFF"/>
+                <w:sz w:val="24"/>
+                <w:szCs w:val="24"/>
+                <w:lang w:val="es-ES"/>
+              </w:rPr>
+            </w:pPr>
+          </w:p>
+        </w:tc>
+      </w:tr>
+      <w:tr>
+        <w:trPr>
+          <w:jc w:val="center"/>
+        </w:trPr>
+        <w:tc>
+          <w:tcPr>
+            <w:tcW w:w="4414" w:type="dxa"/>
+          </w:tcPr>
+          <w:p>
+            <w:pPr>
+              <w:spacing w:after="160" w:line="259" w:lineRule="auto"/>
+              <w:jc w:val="center"/>
+              <w:rPr>
+                <w:rFonts w:ascii="Calibri" w:eastAsia="Calibri" w:hAnsi="Calibri" w:cs="Times New Roman"/>
+                <w:sz w:val="24"/>
+                <w:szCs w:val="24"/>
+                <w:lang w:val="es-ES"/>
+              </w:rPr>
+            </w:pPr>
+          </w:p>
+        </w:tc>
+        <w:tc>
+          <w:tcPr>
+            <w:tcW w:w="4414" w:type="dxa"/>
+          </w:tcPr>
+          <w:p>
+            <w:pPr>
+              <w:spacing w:after="160" w:line="259" w:lineRule="auto"/>
+              <w:jc w:val="center"/>
+              <w:rPr>
+                <w:rFonts w:ascii="Calibri" w:eastAsia="Calibri" w:hAnsi="Calibri" w:cs="Times New Roman"/>
+                <w:sz w:val="24"/>
+                <w:szCs w:val="24"/>
+                <w:lang w:val="es-ES"/>
+              </w:rPr>
+            </w:pPr>
+          </w:p>
+        </w:tc>
+      </w:tr>
+      <w:tr>
+        <w:trPr>
+          <w:jc w:val="center"/>
+        </w:trPr>
+        <w:tc>
+          <w:tcPr>
+            <w:tcW w:w="4414" w:type="dxa"/>
+            <w:shd w:val="clear" w:color="auto" w:fill="767171"/>
+          </w:tcPr>
+          <w:p>
+            <w:pPr>
+              <w:spacing w:after="160" w:line="259" w:lineRule="auto"/>
+              <w:jc w:val="center"/>
+              <w:rPr>
+                <w:rFonts w:ascii="Calibri" w:eastAsia="Calibri" w:hAnsi="Calibri" w:cs="Times New Roman"/>
+                <w:sz w:val="24"/>
+                <w:szCs w:val="24"/>
+                <w:lang w:val="es-ES"/>
+              </w:rPr>
+            </w:pPr>
+            <w:r>
+              <w:rPr>
+                <w:rFonts w:ascii="Calibri" w:eastAsia="Calibri" w:hAnsi="Calibri" w:cs="Times New Roman"/>
+                <w:color w:val="FFFFFF"/>
+                <w:sz w:val="24"/>
+                <w:szCs w:val="24"/>
+                <w:lang w:val="es-ES"/>
+              </w:rPr>
+              <w:t>Resultados:</w:t>
+            </w:r>
+          </w:p>
+        </w:tc>
+        <w:tc>
+          <w:tcPr>
+            <w:tcW w:w="4414" w:type="dxa"/>
+            <w:shd w:val="clear" w:color="auto" w:fill="767171"/>
+          </w:tcPr>
+          <w:p>
+            <w:pPr>
+              <w:spacing w:after="160" w:line="259" w:lineRule="auto"/>
+              <w:jc w:val="center"/>
+              <w:rPr>
+                <w:rFonts w:ascii="Calibri" w:eastAsia="Calibri" w:hAnsi="Calibri" w:cs="Times New Roman"/>
+                <w:color w:val="FFFFFF"/>
+                <w:sz w:val="24"/>
+                <w:szCs w:val="24"/>
+                <w:lang w:val="es-ES"/>
+              </w:rPr>
+            </w:pPr>
+            <w:r>
+              <w:rPr>
+                <w:rFonts w:ascii="Calibri" w:eastAsia="Calibri" w:hAnsi="Calibri" w:cs="Times New Roman"/>
+                <w:color w:val="FFFFFF"/>
+                <w:sz w:val="24"/>
+                <w:szCs w:val="24"/>
+                <w:lang w:val="es-ES"/>
+              </w:rPr>
+              <w:t>Mensaje</w:t>
+            </w:r>
+            <w:r>
+              <w:rPr>
+                <w:rFonts w:ascii="Calibri" w:eastAsia="Calibri" w:hAnsi="Calibri" w:cs="Times New Roman"/>
+                <w:color w:val="FFFFFF"/>
+                <w:sz w:val="24"/>
+                <w:szCs w:val="24"/>
+                <w:lang w:val="es-ES"/>
+              </w:rPr>
+              <w:t xml:space="preserve"> mostrado con éxito</w:t>
+            </w:r>
+          </w:p>
+        </w:tc>
+      </w:tr>
+      <w:tr>
+        <w:trPr>
+          <w:jc w:val="center"/>
+        </w:trPr>
+        <w:tc>
+          <w:tcPr>
+            <w:tcW w:w="4414" w:type="dxa"/>
+          </w:tcPr>
+          <w:p>
+            <w:pPr>
+              <w:spacing w:after="160" w:line="259" w:lineRule="auto"/>
+              <w:jc w:val="center"/>
+              <w:rPr>
+                <w:rFonts w:ascii="Calibri" w:eastAsia="Calibri" w:hAnsi="Calibri" w:cs="Times New Roman"/>
+                <w:sz w:val="24"/>
+                <w:szCs w:val="24"/>
+                <w:lang w:val="es-ES"/>
+              </w:rPr>
+            </w:pPr>
+          </w:p>
+        </w:tc>
+        <w:tc>
+          <w:tcPr>
+            <w:tcW w:w="4414" w:type="dxa"/>
+          </w:tcPr>
+          <w:p>
+            <w:pPr>
+              <w:spacing w:after="160" w:line="259" w:lineRule="auto"/>
+              <w:rPr>
+                <w:rFonts w:ascii="Calibri" w:eastAsia="Calibri" w:hAnsi="Calibri" w:cs="Times New Roman"/>
+                <w:sz w:val="24"/>
+                <w:szCs w:val="24"/>
+                <w:lang w:val="es-ES"/>
+              </w:rPr>
+            </w:pPr>
+          </w:p>
+        </w:tc>
+      </w:tr>
+    </w:tbl>
     <w:p>
       <w:pPr>
         <w:jc w:val="center"/>
@@ -9059,15 +9301,6 @@
           <w:szCs w:val="20"/>
         </w:rPr>
       </w:pPr>
-      <w:r>
-        <w:rPr>
-          <w:b/>
-          <w:bCs/>
-          <w:sz w:val="20"/>
-          <w:szCs w:val="20"/>
-        </w:rPr>
-        <w:t>Trazabilidad</w:t>
-      </w:r>
     </w:p>
     <w:p>
       <w:pPr>
@@ -9088,7 +9321,434 @@
           <w:bCs/>
           <w:sz w:val="20"/>
           <w:szCs w:val="20"/>
-          <w:u w:val="single"/>
+        </w:rPr>
+      </w:pPr>
+    </w:p>
+    <w:p>
+      <w:pPr>
+        <w:jc w:val="center"/>
+        <w:rPr>
+          <w:b/>
+          <w:bCs/>
+          <w:sz w:val="20"/>
+          <w:szCs w:val="20"/>
+        </w:rPr>
+      </w:pPr>
+    </w:p>
+    <w:p>
+      <w:pPr>
+        <w:jc w:val="center"/>
+        <w:rPr>
+          <w:b/>
+          <w:bCs/>
+          <w:sz w:val="20"/>
+          <w:szCs w:val="20"/>
+        </w:rPr>
+      </w:pPr>
+    </w:p>
+    <w:p>
+      <w:pPr>
+        <w:jc w:val="center"/>
+        <w:rPr>
+          <w:b/>
+          <w:bCs/>
+          <w:sz w:val="20"/>
+          <w:szCs w:val="20"/>
+        </w:rPr>
+      </w:pPr>
+    </w:p>
+    <w:p>
+      <w:pPr>
+        <w:jc w:val="center"/>
+        <w:rPr>
+          <w:b/>
+          <w:bCs/>
+          <w:sz w:val="20"/>
+          <w:szCs w:val="20"/>
+        </w:rPr>
+      </w:pPr>
+    </w:p>
+    <w:p>
+      <w:pPr>
+        <w:jc w:val="center"/>
+        <w:rPr>
+          <w:b/>
+          <w:bCs/>
+          <w:sz w:val="20"/>
+          <w:szCs w:val="20"/>
+        </w:rPr>
+      </w:pPr>
+    </w:p>
+    <w:tbl>
+      <w:tblPr>
+        <w:tblStyle w:val="Tablaconcuadrcula"/>
+        <w:tblW w:w="0" w:type="auto"/>
+        <w:jc w:val="center"/>
+        <w:tblLook w:val="04A0" w:firstRow="1" w:lastRow="0" w:firstColumn="1" w:lastColumn="0" w:noHBand="0" w:noVBand="1"/>
+      </w:tblPr>
+      <w:tblGrid>
+        <w:gridCol w:w="4414"/>
+        <w:gridCol w:w="4414"/>
+      </w:tblGrid>
+      <w:tr>
+        <w:trPr>
+          <w:jc w:val="center"/>
+        </w:trPr>
+        <w:tc>
+          <w:tcPr>
+            <w:tcW w:w="4414" w:type="dxa"/>
+          </w:tcPr>
+          <w:p>
+            <w:pPr>
+              <w:spacing w:after="160" w:line="259" w:lineRule="auto"/>
+              <w:jc w:val="center"/>
+              <w:rPr>
+                <w:rFonts w:ascii="Calibri" w:eastAsia="Calibri" w:hAnsi="Calibri" w:cs="Times New Roman"/>
+                <w:b/>
+                <w:sz w:val="24"/>
+                <w:szCs w:val="24"/>
+                <w:lang w:val="es-ES"/>
+              </w:rPr>
+            </w:pPr>
+            <w:r>
+              <w:rPr>
+                <w:rFonts w:ascii="Calibri" w:eastAsia="Calibri" w:hAnsi="Calibri" w:cs="Times New Roman"/>
+                <w:b/>
+                <w:sz w:val="24"/>
+                <w:szCs w:val="24"/>
+                <w:lang w:val="es-ES"/>
+              </w:rPr>
+              <w:t>Nombre:</w:t>
+            </w:r>
+          </w:p>
+        </w:tc>
+        <w:tc>
+          <w:tcPr>
+            <w:tcW w:w="4414" w:type="dxa"/>
+          </w:tcPr>
+          <w:p>
+            <w:pPr>
+              <w:spacing w:after="160" w:line="259" w:lineRule="auto"/>
+              <w:jc w:val="center"/>
+              <w:rPr>
+                <w:rFonts w:ascii="Calibri" w:eastAsia="Calibri" w:hAnsi="Calibri" w:cs="Times New Roman"/>
+                <w:sz w:val="24"/>
+                <w:szCs w:val="24"/>
+                <w:lang w:val="es-ES"/>
+              </w:rPr>
+            </w:pPr>
+            <w:r>
+              <w:rPr>
+                <w:rFonts w:ascii="Calibri" w:eastAsia="Calibri" w:hAnsi="Calibri" w:cs="Times New Roman"/>
+                <w:sz w:val="24"/>
+                <w:szCs w:val="24"/>
+                <w:lang w:val="es-ES"/>
+              </w:rPr>
+              <w:t>R. #</w:t>
+            </w:r>
+            <w:r>
+              <w:rPr>
+                <w:rFonts w:ascii="Calibri" w:eastAsia="Calibri" w:hAnsi="Calibri" w:cs="Times New Roman"/>
+                <w:sz w:val="24"/>
+                <w:szCs w:val="24"/>
+                <w:lang w:val="es-ES"/>
+              </w:rPr>
+              <w:t>5. Imprimir los p</w:t>
+            </w:r>
+            <w:r>
+              <w:rPr>
+                <w:rFonts w:ascii="Calibri" w:eastAsia="Calibri" w:hAnsi="Calibri" w:cs="Times New Roman"/>
+                <w:sz w:val="24"/>
+                <w:szCs w:val="24"/>
+                <w:lang w:val="es-ES"/>
+              </w:rPr>
+              <w:t>osibles participantes</w:t>
+            </w:r>
+          </w:p>
+        </w:tc>
+      </w:tr>
+      <w:tr>
+        <w:trPr>
+          <w:jc w:val="center"/>
+        </w:trPr>
+        <w:tc>
+          <w:tcPr>
+            <w:tcW w:w="4414" w:type="dxa"/>
+          </w:tcPr>
+          <w:p>
+            <w:pPr>
+              <w:spacing w:after="160" w:line="259" w:lineRule="auto"/>
+              <w:jc w:val="center"/>
+              <w:rPr>
+                <w:rFonts w:ascii="Calibri" w:eastAsia="Calibri" w:hAnsi="Calibri" w:cs="Times New Roman"/>
+                <w:b/>
+                <w:sz w:val="24"/>
+                <w:szCs w:val="24"/>
+                <w:lang w:val="es-ES"/>
+              </w:rPr>
+            </w:pPr>
+            <w:r>
+              <w:rPr>
+                <w:rFonts w:ascii="Calibri" w:eastAsia="Calibri" w:hAnsi="Calibri" w:cs="Times New Roman"/>
+                <w:b/>
+                <w:sz w:val="24"/>
+                <w:szCs w:val="24"/>
+                <w:lang w:val="es-ES"/>
+              </w:rPr>
+              <w:t>Resumen:</w:t>
+            </w:r>
+          </w:p>
+        </w:tc>
+        <w:tc>
+          <w:tcPr>
+            <w:tcW w:w="4414" w:type="dxa"/>
+          </w:tcPr>
+          <w:p>
+            <w:pPr>
+              <w:spacing w:after="160" w:line="259" w:lineRule="auto"/>
+              <w:jc w:val="center"/>
+              <w:rPr>
+                <w:rFonts w:ascii="Calibri" w:eastAsia="Calibri" w:hAnsi="Calibri" w:cs="Times New Roman"/>
+                <w:sz w:val="24"/>
+                <w:szCs w:val="24"/>
+                <w:lang w:val="es-ES"/>
+              </w:rPr>
+            </w:pPr>
+            <w:r>
+              <w:rPr>
+                <w:rFonts w:ascii="Calibri" w:eastAsia="Calibri" w:hAnsi="Calibri" w:cs="Times New Roman"/>
+                <w:sz w:val="24"/>
+                <w:szCs w:val="24"/>
+                <w:lang w:val="es-ES"/>
+              </w:rPr>
+              <w:t xml:space="preserve">El programa debe imprimir </w:t>
+            </w:r>
+            <w:r>
+              <w:rPr>
+                <w:rFonts w:ascii="Calibri" w:eastAsia="Calibri" w:hAnsi="Calibri" w:cs="Times New Roman"/>
+                <w:sz w:val="24"/>
+                <w:szCs w:val="24"/>
+                <w:lang w:val="es-ES"/>
+              </w:rPr>
+              <w:t>los posibles participantes en forma de árbol</w:t>
+            </w:r>
+          </w:p>
+        </w:tc>
+      </w:tr>
+      <w:tr>
+        <w:trPr>
+          <w:jc w:val="center"/>
+        </w:trPr>
+        <w:tc>
+          <w:tcPr>
+            <w:tcW w:w="4414" w:type="dxa"/>
+            <w:shd w:val="clear" w:color="auto" w:fill="767171"/>
+          </w:tcPr>
+          <w:p>
+            <w:pPr>
+              <w:spacing w:after="160" w:line="259" w:lineRule="auto"/>
+              <w:jc w:val="center"/>
+              <w:rPr>
+                <w:rFonts w:ascii="Calibri" w:eastAsia="Calibri" w:hAnsi="Calibri" w:cs="Times New Roman"/>
+                <w:sz w:val="24"/>
+                <w:szCs w:val="24"/>
+                <w:lang w:val="es-ES"/>
+              </w:rPr>
+            </w:pPr>
+            <w:r>
+              <w:rPr>
+                <w:rFonts w:ascii="Calibri" w:eastAsia="Calibri" w:hAnsi="Calibri" w:cs="Times New Roman"/>
+                <w:color w:val="FFFFFF"/>
+                <w:sz w:val="24"/>
+                <w:szCs w:val="24"/>
+                <w:lang w:val="es-ES"/>
+              </w:rPr>
+              <w:t>Entradas:</w:t>
+            </w:r>
+          </w:p>
+        </w:tc>
+        <w:tc>
+          <w:tcPr>
+            <w:tcW w:w="4414" w:type="dxa"/>
+            <w:shd w:val="clear" w:color="auto" w:fill="767171"/>
+          </w:tcPr>
+          <w:p>
+            <w:pPr>
+              <w:tabs>
+                <w:tab w:val="left" w:pos="2865"/>
+              </w:tabs>
+              <w:spacing w:after="160" w:line="259" w:lineRule="auto"/>
+              <w:jc w:val="center"/>
+              <w:rPr>
+                <w:rFonts w:ascii="Calibri" w:eastAsia="Calibri" w:hAnsi="Calibri" w:cs="Times New Roman"/>
+                <w:color w:val="FFFFFF"/>
+                <w:sz w:val="24"/>
+                <w:szCs w:val="24"/>
+                <w:lang w:val="es-ES"/>
+              </w:rPr>
+            </w:pPr>
+          </w:p>
+        </w:tc>
+      </w:tr>
+      <w:tr>
+        <w:trPr>
+          <w:jc w:val="center"/>
+        </w:trPr>
+        <w:tc>
+          <w:tcPr>
+            <w:tcW w:w="4414" w:type="dxa"/>
+          </w:tcPr>
+          <w:p>
+            <w:pPr>
+              <w:spacing w:after="160" w:line="259" w:lineRule="auto"/>
+              <w:jc w:val="center"/>
+              <w:rPr>
+                <w:rFonts w:ascii="Calibri" w:eastAsia="Calibri" w:hAnsi="Calibri" w:cs="Times New Roman"/>
+                <w:sz w:val="24"/>
+                <w:szCs w:val="24"/>
+                <w:lang w:val="es-ES"/>
+              </w:rPr>
+            </w:pPr>
+          </w:p>
+        </w:tc>
+        <w:tc>
+          <w:tcPr>
+            <w:tcW w:w="4414" w:type="dxa"/>
+          </w:tcPr>
+          <w:p>
+            <w:pPr>
+              <w:spacing w:after="160" w:line="259" w:lineRule="auto"/>
+              <w:jc w:val="center"/>
+              <w:rPr>
+                <w:rFonts w:ascii="Calibri" w:eastAsia="Calibri" w:hAnsi="Calibri" w:cs="Times New Roman"/>
+                <w:sz w:val="24"/>
+                <w:szCs w:val="24"/>
+                <w:lang w:val="es-ES"/>
+              </w:rPr>
+            </w:pPr>
+          </w:p>
+        </w:tc>
+      </w:tr>
+      <w:tr>
+        <w:trPr>
+          <w:jc w:val="center"/>
+        </w:trPr>
+        <w:tc>
+          <w:tcPr>
+            <w:tcW w:w="4414" w:type="dxa"/>
+            <w:shd w:val="clear" w:color="auto" w:fill="767171"/>
+          </w:tcPr>
+          <w:p>
+            <w:pPr>
+              <w:spacing w:after="160" w:line="259" w:lineRule="auto"/>
+              <w:jc w:val="center"/>
+              <w:rPr>
+                <w:rFonts w:ascii="Calibri" w:eastAsia="Calibri" w:hAnsi="Calibri" w:cs="Times New Roman"/>
+                <w:sz w:val="24"/>
+                <w:szCs w:val="24"/>
+                <w:lang w:val="es-ES"/>
+              </w:rPr>
+            </w:pPr>
+            <w:r>
+              <w:rPr>
+                <w:rFonts w:ascii="Calibri" w:eastAsia="Calibri" w:hAnsi="Calibri" w:cs="Times New Roman"/>
+                <w:color w:val="FFFFFF"/>
+                <w:sz w:val="24"/>
+                <w:szCs w:val="24"/>
+                <w:lang w:val="es-ES"/>
+              </w:rPr>
+              <w:t>Resultados:</w:t>
+            </w:r>
+          </w:p>
+        </w:tc>
+        <w:tc>
+          <w:tcPr>
+            <w:tcW w:w="4414" w:type="dxa"/>
+            <w:shd w:val="clear" w:color="auto" w:fill="767171"/>
+          </w:tcPr>
+          <w:p>
+            <w:pPr>
+              <w:spacing w:after="160" w:line="259" w:lineRule="auto"/>
+              <w:jc w:val="center"/>
+              <w:rPr>
+                <w:rFonts w:ascii="Calibri" w:eastAsia="Calibri" w:hAnsi="Calibri" w:cs="Times New Roman"/>
+                <w:color w:val="FFFFFF"/>
+                <w:sz w:val="24"/>
+                <w:szCs w:val="24"/>
+                <w:lang w:val="es-ES"/>
+              </w:rPr>
+            </w:pPr>
+            <w:r>
+              <w:rPr>
+                <w:rFonts w:ascii="Calibri" w:eastAsia="Calibri" w:hAnsi="Calibri" w:cs="Times New Roman"/>
+                <w:color w:val="FFFFFF"/>
+                <w:sz w:val="24"/>
+                <w:szCs w:val="24"/>
+                <w:lang w:val="es-ES"/>
+              </w:rPr>
+              <w:t>Mensaje mostrado con éxito</w:t>
+            </w:r>
+          </w:p>
+        </w:tc>
+      </w:tr>
+      <w:tr>
+        <w:trPr>
+          <w:jc w:val="center"/>
+        </w:trPr>
+        <w:tc>
+          <w:tcPr>
+            <w:tcW w:w="4414" w:type="dxa"/>
+          </w:tcPr>
+          <w:p>
+            <w:pPr>
+              <w:spacing w:after="160" w:line="259" w:lineRule="auto"/>
+              <w:jc w:val="center"/>
+              <w:rPr>
+                <w:rFonts w:ascii="Calibri" w:eastAsia="Calibri" w:hAnsi="Calibri" w:cs="Times New Roman"/>
+                <w:sz w:val="24"/>
+                <w:szCs w:val="24"/>
+                <w:lang w:val="es-ES"/>
+              </w:rPr>
+            </w:pPr>
+          </w:p>
+        </w:tc>
+        <w:tc>
+          <w:tcPr>
+            <w:tcW w:w="4414" w:type="dxa"/>
+          </w:tcPr>
+          <w:p>
+            <w:pPr>
+              <w:spacing w:after="160" w:line="259" w:lineRule="auto"/>
+              <w:rPr>
+                <w:rFonts w:ascii="Calibri" w:eastAsia="Calibri" w:hAnsi="Calibri" w:cs="Times New Roman"/>
+                <w:sz w:val="24"/>
+                <w:szCs w:val="24"/>
+                <w:lang w:val="es-ES"/>
+              </w:rPr>
+            </w:pPr>
+          </w:p>
+        </w:tc>
+      </w:tr>
+    </w:tbl>
+    <w:p>
+      <w:pPr>
+        <w:jc w:val="center"/>
+        <w:rPr>
+          <w:b/>
+          <w:bCs/>
+          <w:sz w:val="20"/>
+          <w:szCs w:val="20"/>
+        </w:rPr>
+      </w:pPr>
+    </w:p>
+    <w:p>
+      <w:pPr>
+        <w:jc w:val="center"/>
+        <w:rPr>
+          <w:b/>
+          <w:bCs/>
+          <w:sz w:val="20"/>
+          <w:szCs w:val="20"/>
         </w:rPr>
       </w:pPr>
       <w:bookmarkStart w:id="0" w:name="_GoBack"/>
@@ -9105,11 +9765,65 @@
         </w:rPr>
       </w:pPr>
       <w:r>
+        <w:rPr>
+          <w:b/>
+          <w:bCs/>
+          <w:sz w:val="20"/>
+          <w:szCs w:val="20"/>
+        </w:rPr>
+        <w:t>Trazabilidad</w:t>
+      </w:r>
+    </w:p>
+    <w:p>
+      <w:pPr>
+        <w:jc w:val="center"/>
+        <w:rPr>
+          <w:b/>
+          <w:bCs/>
+          <w:sz w:val="20"/>
+          <w:szCs w:val="20"/>
+        </w:rPr>
+      </w:pPr>
+    </w:p>
+    <w:p>
+      <w:pPr>
+        <w:jc w:val="center"/>
+        <w:rPr>
+          <w:b/>
+          <w:bCs/>
+          <w:sz w:val="20"/>
+          <w:szCs w:val="20"/>
+          <w:u w:val="single"/>
+        </w:rPr>
+      </w:pPr>
+    </w:p>
+    <w:p>
+      <w:pPr>
+        <w:jc w:val="center"/>
+        <w:rPr>
+          <w:b/>
+          <w:bCs/>
+          <w:sz w:val="20"/>
+          <w:szCs w:val="20"/>
+        </w:rPr>
+      </w:pPr>
+    </w:p>
+    <w:p>
+      <w:pPr>
+        <w:jc w:val="center"/>
+        <w:rPr>
+          <w:b/>
+          <w:bCs/>
+          <w:sz w:val="20"/>
+          <w:szCs w:val="20"/>
+        </w:rPr>
+      </w:pPr>
+      <w:r>
         <w:drawing>
           <wp:inline distT="0" distB="0" distL="0" distR="0">
-            <wp:extent cx="6928485" cy="1611306"/>
-            <wp:effectExtent l="0" t="0" r="5715" b="8255"/>
-            <wp:docPr id="5" name="Imagen 5"/>
+            <wp:extent cx="6645910" cy="1825625"/>
+            <wp:effectExtent l="0" t="0" r="2540" b="3175"/>
+            <wp:docPr id="6" name="Imagen 6"/>
             <wp:cNvGraphicFramePr>
               <a:graphicFrameLocks xmlns:a="http://schemas.openxmlformats.org/drawingml/2006/main" noChangeAspect="1"/>
             </wp:cNvGraphicFramePr>
@@ -9138,7 +9852,7 @@
                   <pic:spPr bwMode="auto">
                     <a:xfrm>
                       <a:off x="0" y="0"/>
-                      <a:ext cx="6982004" cy="1623752"/>
+                      <a:ext cx="6645910" cy="1825625"/>
                     </a:xfrm>
                     <a:prstGeom prst="rect">
                       <a:avLst/>
@@ -9154,17 +9868,6 @@
           </wp:inline>
         </w:drawing>
       </w:r>
-    </w:p>
-    <w:p>
-      <w:pPr>
-        <w:jc w:val="center"/>
-        <w:rPr>
-          <w:b/>
-          <w:bCs/>
-          <w:sz w:val="20"/>
-          <w:szCs w:val="20"/>
-        </w:rPr>
-      </w:pPr>
     </w:p>
     <w:sectPr>
       <w:headerReference w:type="default" r:id="rId14"/>
